--- a/法令ファイル/沖縄の復帰に伴う鉱業関係法令の適用の特別措置等に関する省令/沖縄の復帰に伴う鉱業関係法令の適用の特別措置等に関する省令（昭和四十七年通商産業省令第五十四号）.docx
+++ b/法令ファイル/沖縄の復帰に伴う鉱業関係法令の適用の特別措置等に関する省令/沖縄の復帰に伴う鉱業関係法令の適用の特別措置等に関する省令（昭和四十七年通商産業省令第五十四号）.docx
@@ -57,35 +57,23 @@
     </w:p>
     <w:p>
       <w:pPr>
-        <w:pStyle w:val="Heading6"/>
+        <w:pStyle w:val="ListBullet"/>
         <w:ind w:left="880"/>
       </w:pPr>
       <w:r>
         <w:t>一</w:t>
-      </w:r>
-    </w:p>
-    <w:p>
-      <w:pPr>
-        <w:ind w:left="880"/>
-      </w:pPr>
-      <w:r>
+        <w:br/>
         <w:t>出願の区域に係る土地の所有者の氏名または名称および住所</w:t>
       </w:r>
     </w:p>
     <w:p>
       <w:pPr>
-        <w:pStyle w:val="Heading6"/>
+        <w:pStyle w:val="ListBullet"/>
         <w:ind w:left="880"/>
       </w:pPr>
       <w:r>
         <w:t>二</w:t>
-      </w:r>
-    </w:p>
-    <w:p>
-      <w:pPr>
-        <w:ind w:left="880"/>
-      </w:pPr>
-      <w:r>
+        <w:br/>
         <w:t>前号の記載事項が事実に相違ない旨の当該土地の所在地の市町村長の証明</w:t>
       </w:r>
     </w:p>
@@ -134,6 +122,8 @@
       </w:pPr>
       <w:r>
         <w:t>この省令の施行の際沖縄の鉱業法の規定により試掘権の設定もしくは変更の出願をしている者またはその承継人が、当該試掘出願地と重複してその目的となつている鉱物と同種の鉱床中に存する鉱物を目的として、この省令の施行後採掘権の設定または変更の出願をする場合（その出願の区域の一部が規則第三条の二または第四条第一項の規定による表示となつている試掘鉱区または試掘出願地に係る場合および規則第三条の二または第四条第一項の規定による表示となつている採掘鉱区または採掘出願地についての変更の出願をする場合を除く。）における当該出願の区域の表示については、規則第四条第一項の規定にかかわらず、なお従前の例による。</w:t>
+        <w:br/>
+        <w:t>この省令の施行の際沖縄の鉱業法の規定により採掘権の設定もしくは変更の出願をしている者またはその承継人が、当該採掘出願地と重複してその目的となつている鉱物と同種の鉱床中に存する鉱物を目的として、この省令の施行後試掘権の設定または変更の出願をする場合（その出願の区域の一部が規則第四条第一項の規定による表示となつている採掘出願地に係る場合および規則第三条の二または第四条第一項の規定による表示となつている試掘鉱区または試掘出願地についての変更の出願をする場合を除く。）における当該出願の区域の表示についても、同様とする。</w:t>
       </w:r>
     </w:p>
     <w:p>
@@ -287,6 +277,8 @@
       </w:pPr>
       <w:r>
         <w:t>第五項（前項において準用する場合を含む。）の規定により採掘鉱区または租鉱区の表示が従前の例による表示となつている採掘権または租鉱権に係る坑内実測図については、規則第二十九条の規定にかかわらず、なお従前の例による。</w:t>
+        <w:br/>
+        <w:t>ただし、第六項（前項において準用する場合を含む。）の規定による出願の区域もしくは鉱区または申請の区域もしくは租鉱区の表示の改訂により当該採掘鉱区または租鉱区の表示が規則第三条の二の規定による表示となつている採掘権または租鉱権に係る坑内実測図については、この限りでない。</w:t>
       </w:r>
     </w:p>
     <w:p>
@@ -334,6 +326,8 @@
       </w:pPr>
       <w:r>
         <w:t>前条第二項から第十三項までの規定は、前項の出願に関し準用する。</w:t>
+        <w:br/>
+        <w:t>この場合において、同条第二項中「この省令の施行前にした沖縄の鉱業法」とあるのは「第四条第一項」と、同条第三項中「この省令の施行の際沖縄の鉱業法」とあるのは「第四条第一項」と、同条第四項中「この省令の施行前に沖縄の鉱業法の規定により」とあるのは「第四条第一項の出願に基づき」と、「前三項」とあるのは「前二項」と、同条第五項中「この省令の施行前に沖縄の鉱業法の規定により」とあるのは「第四条第一項の出願に基づき」と、「前四項」とあるのは「前三項」と、同条第六項中「第一項」とあるのは「第四条第一項および第二項」と読み替えるものとする。</w:t>
       </w:r>
     </w:p>
     <w:p>
@@ -376,6 +370,18 @@
       </w:r>
     </w:p>
     <w:p>
+      <w:pPr>
+        <w:pStyle w:val="Heading5"/>
+        <w:ind w:left="440"/>
+      </w:pPr>
+      <w:r>
+        <w:t>１</w:t>
+      </w:r>
+    </w:p>
+    <w:p>
+      <w:pPr>
+        <w:ind w:left="440"/>
+      </w:pPr>
       <w:r>
         <w:t>この省令は、昭和四十七年五月十五日から施行する。</w:t>
       </w:r>
@@ -400,7 +406,7 @@
     </w:pPr>
     <w:r>
       <w:tab/>
-      <w:t>WeGov v0.1 - FTS141</w:t>
+      <w:t>WeGov v0.2 - FTS141</w:t>
     </w:r>
   </w:p>
 </w:ftr>
